--- a/_examples/document/image/image.docx
+++ b/_examples/document/image/image.docx
@@ -15,13 +15,13 @@
             </wp:positionV>
             <wp:extent cx="1828800" cy="1828800"/>
             <wp:wrapSquare wrapText="bothSides"/>
-            <wp:docPr id="449512514" name="Gopher"/>
+            <wp:docPr id="1577383081" name="Gopher"/>
             <wp:cNvGraphicFramePr/>
             <a:graphic>
               <a:graphicData uri="http://schemas.openxmlformats.org/drawingml/2006/picture">
                 <pic:pic xmlns="http://schemas.openxmlformats.org/drawingml/2006/picture" xmlns:pic="http://schemas.openxmlformats.org/drawingml/2006/picture" xmlns:xml="http://www.w3.org/XML/1998/namespace">
                   <pic:nvPicPr>
-                    <pic:cNvPr id="449512514" name="" descr="Gopher"/>
+                    <pic:cNvPr id="1577383081" name="" descr="Gopher"/>
                     <pic:cNvPicPr/>
                   </pic:nvPicPr>
                   <pic:blipFill>
@@ -61,13 +61,13 @@
         <w:drawing>
           <wp:inline xmlns="http://schemas.openxmlformats.org/drawingml/2006/wordprocessingDrawing" xmlns:a="http://schemas.openxmlformats.org/drawingml/2006/main" xmlns:pic="http://schemas.openxmlformats.org/drawingml/2006/picture" xmlns:r="http://schemas.openxmlformats.org/officeDocument/2006/relationships" xmlns:w="http://schemas.openxmlformats.org/wordprocessingml/2006/main" xmlns:wp="http://schemas.openxmlformats.org/drawingml/2006/wordprocessingDrawing" xmlns:xml="http://www.w3.org/XML/1998/namespace" distT="0" distB="0" distL="0" distR="0">
             <wp:extent cx="914400" cy="914400"/>
-            <wp:docPr id="1891972126" name=""/>
+            <wp:docPr id="1222047945" name=""/>
             <wp:cNvGraphicFramePr/>
             <a:graphic>
               <a:graphicData uri="http://schemas.openxmlformats.org/drawingml/2006/picture">
                 <pic:pic xmlns="http://schemas.openxmlformats.org/drawingml/2006/picture" xmlns:pic="http://schemas.openxmlformats.org/drawingml/2006/picture" xmlns:xml="http://www.w3.org/XML/1998/namespace">
                   <pic:nvPicPr>
-                    <pic:cNvPr id="1891972126" name=""/>
+                    <pic:cNvPr id="1222047945" name=""/>
                     <pic:cNvPicPr/>
                   </pic:nvPicPr>
                   <pic:blipFill>
@@ -93,13 +93,13 @@
         <w:drawing>
           <wp:inline xmlns="http://schemas.openxmlformats.org/drawingml/2006/wordprocessingDrawing" xmlns:a="http://schemas.openxmlformats.org/drawingml/2006/main" xmlns:pic="http://schemas.openxmlformats.org/drawingml/2006/picture" xmlns:r="http://schemas.openxmlformats.org/officeDocument/2006/relationships" xmlns:w="http://schemas.openxmlformats.org/wordprocessingml/2006/main" xmlns:wp="http://schemas.openxmlformats.org/drawingml/2006/wordprocessingDrawing" xmlns:xml="http://www.w3.org/XML/1998/namespace" distT="0" distB="0" distL="0" distR="0">
             <wp:extent cx="914400" cy="914400"/>
-            <wp:docPr id="706780046" name=""/>
+            <wp:docPr id="1583615769" name=""/>
             <wp:cNvGraphicFramePr/>
             <a:graphic>
               <a:graphicData uri="http://schemas.openxmlformats.org/drawingml/2006/picture">
                 <pic:pic xmlns="http://schemas.openxmlformats.org/drawingml/2006/picture" xmlns:pic="http://schemas.openxmlformats.org/drawingml/2006/picture" xmlns:xml="http://www.w3.org/XML/1998/namespace">
                   <pic:nvPicPr>
-                    <pic:cNvPr id="706780046" name=""/>
+                    <pic:cNvPr id="1583615769" name=""/>
                     <pic:cNvPicPr/>
                   </pic:nvPicPr>
                   <pic:blipFill>
@@ -120,6 +120,36 @@
             </a:graphic>
           </wp:inline>
         </w:drawing>
+        <w:drawing>
+          <wp:inline xmlns="http://schemas.openxmlformats.org/drawingml/2006/wordprocessingDrawing" xmlns:a="http://schemas.openxmlformats.org/drawingml/2006/main" xmlns:pic="http://schemas.openxmlformats.org/drawingml/2006/picture" xmlns:r="http://schemas.openxmlformats.org/officeDocument/2006/relationships" xmlns:w="http://schemas.openxmlformats.org/wordprocessingml/2006/main" xmlns:wp="http://schemas.openxmlformats.org/drawingml/2006/wordprocessingDrawing" xmlns:xml="http://www.w3.org/XML/1998/namespace" distT="0" distB="0" distL="0" distR="0">
+            <wp:extent cx="914400" cy="914400"/>
+            <wp:docPr id="1630585987" name=""/>
+            <wp:cNvGraphicFramePr/>
+            <a:graphic>
+              <a:graphicData uri="http://schemas.openxmlformats.org/drawingml/2006/picture">
+                <pic:pic xmlns="http://schemas.openxmlformats.org/drawingml/2006/picture" xmlns:pic="http://schemas.openxmlformats.org/drawingml/2006/picture" xmlns:xml="http://www.w3.org/XML/1998/namespace">
+                  <pic:nvPicPr>
+                    <pic:cNvPr id="1630585987" name=""/>
+                    <pic:cNvPicPr/>
+                  </pic:nvPicPr>
+                  <pic:blipFill>
+                    <a:blip r:embed="rId6"/>
+                    <a:stretch>
+                      <a:fillRect/>
+                    </a:stretch>
+                  </pic:blipFill>
+                  <pic:spPr>
+                    <a:xfrm>
+                      <a:off x="0" y="0"/>
+                      <a:ext cx="800" cy="800"/>
+                    </a:xfrm>
+                    <a:prstGeom prst="rect"/>
+                  </pic:spPr>
+                </pic:pic>
+              </a:graphicData>
+            </a:graphic>
+          </wp:inline>
+        </w:drawing>
       </w:r>
     </w:p>
   </w:body>

--- a/_examples/document/image/image.docx
+++ b/_examples/document/image/image.docx
@@ -13,15 +13,15 @@
             <wp:positionV relativeFrom="topMargin">
               <wp:posOffset>2743200</wp:posOffset>
             </wp:positionV>
-            <wp:extent cx="1828800" cy="1828800"/>
+            <wp:extent cx="1371600" cy="1371600"/>
             <wp:wrapSquare wrapText="bothSides"/>
-            <wp:docPr id="1577383081" name="Gopher"/>
+            <wp:docPr id="441360049" name="Gopher"/>
             <wp:cNvGraphicFramePr/>
             <a:graphic>
               <a:graphicData uri="http://schemas.openxmlformats.org/drawingml/2006/picture">
                 <pic:pic xmlns="http://schemas.openxmlformats.org/drawingml/2006/picture" xmlns:pic="http://schemas.openxmlformats.org/drawingml/2006/picture" xmlns:xml="http://www.w3.org/XML/1998/namespace">
                   <pic:nvPicPr>
-                    <pic:cNvPr id="1577383081" name="" descr="Gopher"/>
+                    <pic:cNvPr id="441360049" name="" descr="Gopher"/>
                     <pic:cNvPicPr/>
                   </pic:nvPicPr>
                   <pic:blipFill>
@@ -60,14 +60,14 @@
         <w:t>Lorem ipsum dolor sit amet, consectetur adipiscing elit. Proin lobortis, lectus dictum feugiat tempus, sem neque finibus enim, sed eleifend sem nunc ac diam. Vestibulum tempus sagittis elementum</w:t>
         <w:drawing>
           <wp:inline xmlns="http://schemas.openxmlformats.org/drawingml/2006/wordprocessingDrawing" xmlns:a="http://schemas.openxmlformats.org/drawingml/2006/main" xmlns:pic="http://schemas.openxmlformats.org/drawingml/2006/picture" xmlns:r="http://schemas.openxmlformats.org/officeDocument/2006/relationships" xmlns:w="http://schemas.openxmlformats.org/wordprocessingml/2006/main" xmlns:wp="http://schemas.openxmlformats.org/drawingml/2006/wordprocessingDrawing" xmlns:xml="http://www.w3.org/XML/1998/namespace" distT="0" distB="0" distL="0" distR="0">
-            <wp:extent cx="914400" cy="914400"/>
-            <wp:docPr id="1222047945" name=""/>
+            <wp:extent cx="685800" cy="685800"/>
+            <wp:docPr id="295718429" name=""/>
             <wp:cNvGraphicFramePr/>
             <a:graphic>
               <a:graphicData uri="http://schemas.openxmlformats.org/drawingml/2006/picture">
                 <pic:pic xmlns="http://schemas.openxmlformats.org/drawingml/2006/picture" xmlns:pic="http://schemas.openxmlformats.org/drawingml/2006/picture" xmlns:xml="http://www.w3.org/XML/1998/namespace">
                   <pic:nvPicPr>
-                    <pic:cNvPr id="1222047945" name=""/>
+                    <pic:cNvPr id="295718429" name=""/>
                     <pic:cNvPicPr/>
                   </pic:nvPicPr>
                   <pic:blipFill>
@@ -92,14 +92,14 @@
         <w:t>Lorem ipsum dolor sit amet, consectetur adipiscing elit. Proin lobortis, lectus dictum feugiat tempus, sem neque finibus enim, sed eleifend sem nunc ac diam. Vestibulum tempus sagittis elementum</w:t>
         <w:drawing>
           <wp:inline xmlns="http://schemas.openxmlformats.org/drawingml/2006/wordprocessingDrawing" xmlns:a="http://schemas.openxmlformats.org/drawingml/2006/main" xmlns:pic="http://schemas.openxmlformats.org/drawingml/2006/picture" xmlns:r="http://schemas.openxmlformats.org/officeDocument/2006/relationships" xmlns:w="http://schemas.openxmlformats.org/wordprocessingml/2006/main" xmlns:wp="http://schemas.openxmlformats.org/drawingml/2006/wordprocessingDrawing" xmlns:xml="http://www.w3.org/XML/1998/namespace" distT="0" distB="0" distL="0" distR="0">
-            <wp:extent cx="914400" cy="914400"/>
-            <wp:docPr id="1583615769" name=""/>
+            <wp:extent cx="685800" cy="685800"/>
+            <wp:docPr id="1823973008" name=""/>
             <wp:cNvGraphicFramePr/>
             <a:graphic>
               <a:graphicData uri="http://schemas.openxmlformats.org/drawingml/2006/picture">
                 <pic:pic xmlns="http://schemas.openxmlformats.org/drawingml/2006/picture" xmlns:pic="http://schemas.openxmlformats.org/drawingml/2006/picture" xmlns:xml="http://www.w3.org/XML/1998/namespace">
                   <pic:nvPicPr>
-                    <pic:cNvPr id="1583615769" name=""/>
+                    <pic:cNvPr id="1823973008" name=""/>
                     <pic:cNvPicPr/>
                   </pic:nvPicPr>
                   <pic:blipFill>
@@ -122,14 +122,14 @@
         </w:drawing>
         <w:drawing>
           <wp:inline xmlns="http://schemas.openxmlformats.org/drawingml/2006/wordprocessingDrawing" xmlns:a="http://schemas.openxmlformats.org/drawingml/2006/main" xmlns:pic="http://schemas.openxmlformats.org/drawingml/2006/picture" xmlns:r="http://schemas.openxmlformats.org/officeDocument/2006/relationships" xmlns:w="http://schemas.openxmlformats.org/wordprocessingml/2006/main" xmlns:wp="http://schemas.openxmlformats.org/drawingml/2006/wordprocessingDrawing" xmlns:xml="http://www.w3.org/XML/1998/namespace" distT="0" distB="0" distL="0" distR="0">
-            <wp:extent cx="914400" cy="914400"/>
-            <wp:docPr id="1630585987" name=""/>
+            <wp:extent cx="685800" cy="685800"/>
+            <wp:docPr id="2065762736" name=""/>
             <wp:cNvGraphicFramePr/>
             <a:graphic>
               <a:graphicData uri="http://schemas.openxmlformats.org/drawingml/2006/picture">
                 <pic:pic xmlns="http://schemas.openxmlformats.org/drawingml/2006/picture" xmlns:pic="http://schemas.openxmlformats.org/drawingml/2006/picture" xmlns:xml="http://www.w3.org/XML/1998/namespace">
                   <pic:nvPicPr>
-                    <pic:cNvPr id="1630585987" name=""/>
+                    <pic:cNvPr id="2065762736" name=""/>
                     <pic:cNvPicPr/>
                   </pic:nvPicPr>
                   <pic:blipFill>
@@ -141,7 +141,7 @@
                   <pic:spPr>
                     <a:xfrm>
                       <a:off x="0" y="0"/>
-                      <a:ext cx="800" cy="800"/>
+                      <a:ext cx="1920" cy="1080"/>
                     </a:xfrm>
                     <a:prstGeom prst="rect"/>
                   </pic:spPr>
